--- a/template.docx
+++ b/template.docx
@@ -18,14 +18,14 @@
         <w:tblLook w:val="04A0" w:firstRow="1" w:lastRow="0" w:firstColumn="1" w:lastColumn="0" w:noHBand="0" w:noVBand="1"/>
       </w:tblPr>
       <w:tblGrid>
-        <w:gridCol w:w="2937"/>
-        <w:gridCol w:w="2565"/>
-        <w:gridCol w:w="2794"/>
+        <w:gridCol w:w="2123"/>
+        <w:gridCol w:w="2125"/>
+        <w:gridCol w:w="4048"/>
       </w:tblGrid>
       <w:tr>
         <w:tc>
           <w:tcPr>
-            <w:tcW w:w="1770" w:type="pct"/>
+            <w:tcW w:w="1279" w:type="pct"/>
             <w:shd w:val="clear" w:color="auto" w:fill="F2F2F2" w:themeFill="background1" w:themeFillShade="F2"/>
           </w:tcPr>
           <w:p>
@@ -42,7 +42,7 @@
         </w:tc>
         <w:tc>
           <w:tcPr>
-            <w:tcW w:w="1546" w:type="pct"/>
+            <w:tcW w:w="1281" w:type="pct"/>
             <w:shd w:val="clear" w:color="auto" w:fill="F2F2F2" w:themeFill="background1" w:themeFillShade="F2"/>
           </w:tcPr>
           <w:p>
@@ -59,7 +59,7 @@
         </w:tc>
         <w:tc>
           <w:tcPr>
-            <w:tcW w:w="1684" w:type="pct"/>
+            <w:tcW w:w="2440" w:type="pct"/>
             <w:shd w:val="clear" w:color="auto" w:fill="F2F2F2" w:themeFill="background1" w:themeFillShade="F2"/>
           </w:tcPr>
           <w:p>
@@ -78,7 +78,7 @@
       <w:tr>
         <w:tc>
           <w:tcPr>
-            <w:tcW w:w="1770" w:type="pct"/>
+            <w:tcW w:w="1279" w:type="pct"/>
             <w:shd w:val="clear" w:color="auto" w:fill="F2F2F2" w:themeFill="background1" w:themeFillShade="F2"/>
           </w:tcPr>
           <w:p>
@@ -95,7 +95,7 @@
         </w:tc>
         <w:tc>
           <w:tcPr>
-            <w:tcW w:w="1546" w:type="pct"/>
+            <w:tcW w:w="1281" w:type="pct"/>
             <w:shd w:val="clear" w:color="auto" w:fill="F2F2F2" w:themeFill="background1" w:themeFillShade="F2"/>
           </w:tcPr>
           <w:p>
@@ -112,21 +112,19 @@
         </w:tc>
         <w:tc>
           <w:tcPr>
-            <w:tcW w:w="1684" w:type="pct"/>
-            <w:shd w:val="clear" w:color="auto" w:fill="F2F2F2" w:themeFill="background1" w:themeFillShade="F2"/>
-          </w:tcPr>
-          <w:p>
-            <w:pPr>
-              <w:jc w:val="center"/>
-            </w:pPr>
-            <w:proofErr w:type="spellStart"/>
-            <w:r>
-              <w:rPr>
-                <w:rFonts w:hint="eastAsia"/>
-              </w:rPr>
-              <w:t>ResNamePos</w:t>
-            </w:r>
-            <w:proofErr w:type="spellEnd"/>
+            <w:tcW w:w="2440" w:type="pct"/>
+            <w:shd w:val="clear" w:color="auto" w:fill="F2F2F2" w:themeFill="background1" w:themeFillShade="F2"/>
+          </w:tcPr>
+          <w:p>
+            <w:pPr>
+              <w:jc w:val="center"/>
+            </w:pPr>
+            <w:r>
+              <w:rPr>
+                <w:rFonts w:hint="eastAsia"/>
+              </w:rPr>
+              <w:t>LocalNamePos</w:t>
+            </w:r>
           </w:p>
         </w:tc>
       </w:tr>
@@ -136,7 +134,7 @@
         </w:trPr>
         <w:tc>
           <w:tcPr>
-            <w:tcW w:w="1770" w:type="pct"/>
+            <w:tcW w:w="1279" w:type="pct"/>
             <w:shd w:val="clear" w:color="auto" w:fill="F2F2F2" w:themeFill="background1" w:themeFillShade="F2"/>
           </w:tcPr>
           <w:p>
@@ -153,7 +151,7 @@
         </w:tc>
         <w:tc>
           <w:tcPr>
-            <w:tcW w:w="1546" w:type="pct"/>
+            <w:tcW w:w="1281" w:type="pct"/>
             <w:shd w:val="clear" w:color="auto" w:fill="F2F2F2" w:themeFill="background1" w:themeFillShade="F2"/>
           </w:tcPr>
           <w:p>
@@ -167,7 +165,7 @@
         </w:tc>
         <w:tc>
           <w:tcPr>
-            <w:tcW w:w="1684" w:type="pct"/>
+            <w:tcW w:w="2440" w:type="pct"/>
             <w:shd w:val="clear" w:color="auto" w:fill="F2F2F2" w:themeFill="background1" w:themeFillShade="F2"/>
           </w:tcPr>
           <w:p>
@@ -188,7 +186,7 @@
       <w:tr>
         <w:tc>
           <w:tcPr>
-            <w:tcW w:w="1770" w:type="pct"/>
+            <w:tcW w:w="1279" w:type="pct"/>
             <w:shd w:val="clear" w:color="auto" w:fill="F2F2F2" w:themeFill="background1" w:themeFillShade="F2"/>
           </w:tcPr>
           <w:p>
@@ -202,7 +200,7 @@
         </w:tc>
         <w:tc>
           <w:tcPr>
-            <w:tcW w:w="1546" w:type="pct"/>
+            <w:tcW w:w="1281" w:type="pct"/>
             <w:shd w:val="clear" w:color="auto" w:fill="F2F2F2" w:themeFill="background1" w:themeFillShade="F2"/>
           </w:tcPr>
           <w:p>
@@ -216,7 +214,7 @@
         </w:tc>
         <w:tc>
           <w:tcPr>
-            <w:tcW w:w="1684" w:type="pct"/>
+            <w:tcW w:w="2440" w:type="pct"/>
             <w:shd w:val="clear" w:color="auto" w:fill="F2F2F2" w:themeFill="background1" w:themeFillShade="F2"/>
           </w:tcPr>
           <w:p>
@@ -237,7 +235,7 @@
       <w:tr>
         <w:tc>
           <w:tcPr>
-            <w:tcW w:w="1770" w:type="pct"/>
+            <w:tcW w:w="1279" w:type="pct"/>
             <w:shd w:val="clear" w:color="auto" w:fill="F2F2F2" w:themeFill="background1" w:themeFillShade="F2"/>
           </w:tcPr>
           <w:p>
@@ -254,7 +252,7 @@
         </w:tc>
         <w:tc>
           <w:tcPr>
-            <w:tcW w:w="1546" w:type="pct"/>
+            <w:tcW w:w="1281" w:type="pct"/>
             <w:shd w:val="clear" w:color="auto" w:fill="F2F2F2" w:themeFill="background1" w:themeFillShade="F2"/>
           </w:tcPr>
           <w:p>
@@ -268,7 +266,7 @@
         </w:tc>
         <w:tc>
           <w:tcPr>
-            <w:tcW w:w="1684" w:type="pct"/>
+            <w:tcW w:w="2440" w:type="pct"/>
             <w:shd w:val="clear" w:color="auto" w:fill="F2F2F2" w:themeFill="background1" w:themeFillShade="F2"/>
           </w:tcPr>
           <w:p>
@@ -292,7 +290,7 @@
       <w:tr>
         <w:tc>
           <w:tcPr>
-            <w:tcW w:w="1770" w:type="pct"/>
+            <w:tcW w:w="1279" w:type="pct"/>
             <w:shd w:val="clear" w:color="auto" w:fill="F2F2F2" w:themeFill="background1" w:themeFillShade="F2"/>
           </w:tcPr>
           <w:p>
@@ -306,7 +304,7 @@
         </w:tc>
         <w:tc>
           <w:tcPr>
-            <w:tcW w:w="1546" w:type="pct"/>
+            <w:tcW w:w="1281" w:type="pct"/>
             <w:shd w:val="clear" w:color="auto" w:fill="F2F2F2" w:themeFill="background1" w:themeFillShade="F2"/>
           </w:tcPr>
           <w:p>
@@ -320,7 +318,7 @@
         </w:tc>
         <w:tc>
           <w:tcPr>
-            <w:tcW w:w="1684" w:type="pct"/>
+            <w:tcW w:w="2440" w:type="pct"/>
             <w:shd w:val="clear" w:color="auto" w:fill="F2F2F2" w:themeFill="background1" w:themeFillShade="F2"/>
           </w:tcPr>
           <w:p>
@@ -332,6 +330,94 @@
                 <w:rFonts w:hint="eastAsia"/>
               </w:rPr>
               <w:t>CommentZhPos</w:t>
+            </w:r>
+          </w:p>
+        </w:tc>
+      </w:tr>
+      <w:tr>
+        <w:tc>
+          <w:tcPr>
+            <w:tcW w:w="1279" w:type="pct"/>
+            <w:shd w:val="clear" w:color="auto" w:fill="F2F2F2" w:themeFill="background1" w:themeFillShade="F2"/>
+          </w:tcPr>
+          <w:p>
+            <w:pPr>
+              <w:jc w:val="center"/>
+            </w:pPr>
+            <w:r>
+              <w:t>Type of Term</w:t>
+            </w:r>
+          </w:p>
+        </w:tc>
+        <w:tc>
+          <w:tcPr>
+            <w:tcW w:w="1281" w:type="pct"/>
+            <w:shd w:val="clear" w:color="auto" w:fill="F2F2F2" w:themeFill="background1" w:themeFillShade="F2"/>
+          </w:tcPr>
+          <w:p>
+            <w:pPr>
+              <w:jc w:val="center"/>
+            </w:pPr>
+            <w:r>
+              <w:t>术语类型</w:t>
+            </w:r>
+          </w:p>
+        </w:tc>
+        <w:tc>
+          <w:tcPr>
+            <w:tcW w:w="2440" w:type="pct"/>
+            <w:shd w:val="clear" w:color="auto" w:fill="F2F2F2" w:themeFill="background1" w:themeFillShade="F2"/>
+          </w:tcPr>
+          <w:p>
+            <w:pPr>
+              <w:jc w:val="center"/>
+            </w:pPr>
+          </w:p>
+        </w:tc>
+      </w:tr>
+      <w:tr>
+        <w:tc>
+          <w:tcPr>
+            <w:tcW w:w="1279" w:type="pct"/>
+            <w:shd w:val="clear" w:color="auto" w:fill="F2F2F2" w:themeFill="background1" w:themeFillShade="F2"/>
+          </w:tcPr>
+          <w:p>
+            <w:pPr>
+              <w:jc w:val="center"/>
+            </w:pPr>
+            <w:r>
+              <w:t>Is Defined By</w:t>
+            </w:r>
+          </w:p>
+        </w:tc>
+        <w:tc>
+          <w:tcPr>
+            <w:tcW w:w="1281" w:type="pct"/>
+            <w:shd w:val="clear" w:color="auto" w:fill="F2F2F2" w:themeFill="background1" w:themeFillShade="F2"/>
+          </w:tcPr>
+          <w:p>
+            <w:pPr>
+              <w:jc w:val="center"/>
+            </w:pPr>
+            <w:r>
+              <w:t>出处</w:t>
+            </w:r>
+          </w:p>
+        </w:tc>
+        <w:tc>
+          <w:tcPr>
+            <w:tcW w:w="2440" w:type="pct"/>
+            <w:shd w:val="clear" w:color="auto" w:fill="F2F2F2" w:themeFill="background1" w:themeFillShade="F2"/>
+          </w:tcPr>
+          <w:p>
+            <w:pPr>
+              <w:jc w:val="center"/>
+            </w:pPr>
+            <w:r>
+              <w:rPr>
+                <w:rFonts w:hint="eastAsia"/>
+              </w:rPr>
+              <w:t>IsDefinedByPos</w:t>
             </w:r>
             <w:bookmarkStart w:id="0" w:name="_GoBack"/>
             <w:bookmarkEnd w:id="0"/>
@@ -341,89 +427,7 @@
       <w:tr>
         <w:tc>
           <w:tcPr>
-            <w:tcW w:w="1770" w:type="pct"/>
-            <w:shd w:val="clear" w:color="auto" w:fill="F2F2F2" w:themeFill="background1" w:themeFillShade="F2"/>
-          </w:tcPr>
-          <w:p>
-            <w:pPr>
-              <w:jc w:val="center"/>
-            </w:pPr>
-            <w:r>
-              <w:t>Type of Term</w:t>
-            </w:r>
-          </w:p>
-        </w:tc>
-        <w:tc>
-          <w:tcPr>
-            <w:tcW w:w="1546" w:type="pct"/>
-            <w:shd w:val="clear" w:color="auto" w:fill="F2F2F2" w:themeFill="background1" w:themeFillShade="F2"/>
-          </w:tcPr>
-          <w:p>
-            <w:pPr>
-              <w:jc w:val="center"/>
-            </w:pPr>
-            <w:r>
-              <w:t>术语类型</w:t>
-            </w:r>
-          </w:p>
-        </w:tc>
-        <w:tc>
-          <w:tcPr>
-            <w:tcW w:w="1684" w:type="pct"/>
-            <w:shd w:val="clear" w:color="auto" w:fill="F2F2F2" w:themeFill="background1" w:themeFillShade="F2"/>
-          </w:tcPr>
-          <w:p>
-            <w:pPr>
-              <w:jc w:val="center"/>
-            </w:pPr>
-          </w:p>
-        </w:tc>
-      </w:tr>
-      <w:tr>
-        <w:tc>
-          <w:tcPr>
-            <w:tcW w:w="1770" w:type="pct"/>
-            <w:shd w:val="clear" w:color="auto" w:fill="F2F2F2" w:themeFill="background1" w:themeFillShade="F2"/>
-          </w:tcPr>
-          <w:p>
-            <w:pPr>
-              <w:jc w:val="center"/>
-            </w:pPr>
-            <w:r>
-              <w:t>Is Defined By</w:t>
-            </w:r>
-          </w:p>
-        </w:tc>
-        <w:tc>
-          <w:tcPr>
-            <w:tcW w:w="1546" w:type="pct"/>
-            <w:shd w:val="clear" w:color="auto" w:fill="F2F2F2" w:themeFill="background1" w:themeFillShade="F2"/>
-          </w:tcPr>
-          <w:p>
-            <w:pPr>
-              <w:jc w:val="center"/>
-            </w:pPr>
-            <w:r>
-              <w:t>出处</w:t>
-            </w:r>
-          </w:p>
-        </w:tc>
-        <w:tc>
-          <w:tcPr>
-            <w:tcW w:w="1684" w:type="pct"/>
-            <w:shd w:val="clear" w:color="auto" w:fill="F2F2F2" w:themeFill="background1" w:themeFillShade="F2"/>
-          </w:tcPr>
-          <w:p>
-            <w:pPr>
-              <w:jc w:val="center"/>
-            </w:pPr>
-          </w:p>
-        </w:tc>
-      </w:tr>
-      <w:tr>
-        <w:tc>
-          <w:tcPr>
-            <w:tcW w:w="1770" w:type="pct"/>
+            <w:tcW w:w="1279" w:type="pct"/>
             <w:shd w:val="clear" w:color="auto" w:fill="F2F2F2" w:themeFill="background1" w:themeFillShade="F2"/>
           </w:tcPr>
           <w:p>
@@ -437,7 +441,7 @@
         </w:tc>
         <w:tc>
           <w:tcPr>
-            <w:tcW w:w="1546" w:type="pct"/>
+            <w:tcW w:w="1281" w:type="pct"/>
             <w:shd w:val="clear" w:color="auto" w:fill="F2F2F2" w:themeFill="background1" w:themeFillShade="F2"/>
           </w:tcPr>
           <w:p>
@@ -453,13 +457,21 @@
         </w:tc>
         <w:tc>
           <w:tcPr>
-            <w:tcW w:w="1684" w:type="pct"/>
-            <w:shd w:val="clear" w:color="auto" w:fill="F2F2F2" w:themeFill="background1" w:themeFillShade="F2"/>
-          </w:tcPr>
-          <w:p>
-            <w:pPr>
-              <w:jc w:val="center"/>
-            </w:pPr>
+            <w:tcW w:w="2440" w:type="pct"/>
+            <w:shd w:val="clear" w:color="auto" w:fill="F2F2F2" w:themeFill="background1" w:themeFillShade="F2"/>
+          </w:tcPr>
+          <w:p>
+            <w:pPr>
+              <w:jc w:val="center"/>
+            </w:pPr>
+            <w:proofErr w:type="spellStart"/>
+            <w:r>
+              <w:rPr>
+                <w:rFonts w:hint="eastAsia"/>
+              </w:rPr>
+              <w:t>SuperClassPos</w:t>
+            </w:r>
+            <w:proofErr w:type="spellEnd"/>
           </w:p>
         </w:tc>
       </w:tr>

--- a/template.docx
+++ b/template.docx
@@ -419,59 +419,598 @@
               </w:rPr>
               <w:t>IsDefinedByPos</w:t>
             </w:r>
+          </w:p>
+        </w:tc>
+      </w:tr>
+      <w:tr>
+        <w:tc>
+          <w:tcPr>
+            <w:tcW w:w="1279" w:type="pct"/>
+            <w:shd w:val="clear" w:color="auto" w:fill="F2F2F2" w:themeFill="background1" w:themeFillShade="F2"/>
+          </w:tcPr>
+          <w:p>
+            <w:pPr>
+              <w:jc w:val="center"/>
+            </w:pPr>
+            <w:r>
+              <w:t>Subclass Of</w:t>
+            </w:r>
+          </w:p>
+        </w:tc>
+        <w:tc>
+          <w:tcPr>
+            <w:tcW w:w="1281" w:type="pct"/>
+            <w:shd w:val="clear" w:color="auto" w:fill="F2F2F2" w:themeFill="background1" w:themeFillShade="F2"/>
+          </w:tcPr>
+          <w:p>
+            <w:pPr>
+              <w:jc w:val="center"/>
+            </w:pPr>
+            <w:proofErr w:type="gramStart"/>
+            <w:r>
+              <w:t>父类</w:t>
+            </w:r>
+            <w:proofErr w:type="gramEnd"/>
+          </w:p>
+        </w:tc>
+        <w:tc>
+          <w:tcPr>
+            <w:tcW w:w="2440" w:type="pct"/>
+            <w:shd w:val="clear" w:color="auto" w:fill="F2F2F2" w:themeFill="background1" w:themeFillShade="F2"/>
+          </w:tcPr>
+          <w:p>
+            <w:pPr>
+              <w:jc w:val="center"/>
+            </w:pPr>
+            <w:proofErr w:type="spellStart"/>
+            <w:r>
+              <w:rPr>
+                <w:rFonts w:hint="eastAsia"/>
+              </w:rPr>
+              <w:t>SuperClassPos</w:t>
+            </w:r>
+            <w:proofErr w:type="spellEnd"/>
+          </w:p>
+        </w:tc>
+      </w:tr>
+    </w:tbl>
+    <w:p/>
+    <w:tbl>
+      <w:tblPr>
+        <w:tblStyle w:val="a3"/>
+        <w:tblW w:w="5000" w:type="pct"/>
+        <w:tblBorders>
+          <w:top w:val="single" w:sz="4" w:space="0" w:color="000000" w:themeColor="text1"/>
+          <w:left w:val="single" w:sz="4" w:space="0" w:color="000000" w:themeColor="text1"/>
+          <w:bottom w:val="single" w:sz="4" w:space="0" w:color="000000" w:themeColor="text1"/>
+          <w:right w:val="single" w:sz="4" w:space="0" w:color="000000" w:themeColor="text1"/>
+          <w:insideH w:val="single" w:sz="4" w:space="0" w:color="000000" w:themeColor="text1"/>
+          <w:insideV w:val="single" w:sz="4" w:space="0" w:color="000000" w:themeColor="text1"/>
+        </w:tblBorders>
+        <w:shd w:val="clear" w:color="auto" w:fill="E2EFD9" w:themeFill="accent6" w:themeFillTint="33"/>
+        <w:tblLook w:val="04A0" w:firstRow="1" w:lastRow="0" w:firstColumn="1" w:lastColumn="0" w:noHBand="0" w:noVBand="1"/>
+      </w:tblPr>
+      <w:tblGrid>
+        <w:gridCol w:w="2123"/>
+        <w:gridCol w:w="2125"/>
+        <w:gridCol w:w="4048"/>
+      </w:tblGrid>
+      <w:tr>
+        <w:tc>
+          <w:tcPr>
+            <w:tcW w:w="1279" w:type="pct"/>
+            <w:shd w:val="clear" w:color="auto" w:fill="E2EFD9" w:themeFill="accent6" w:themeFillTint="33"/>
+          </w:tcPr>
+          <w:p>
+            <w:pPr>
+              <w:jc w:val="center"/>
+            </w:pPr>
+            <w:r>
+              <w:rPr>
+                <w:rFonts w:hint="eastAsia"/>
+              </w:rPr>
+              <w:t>描述项英文名</w:t>
+            </w:r>
+          </w:p>
+        </w:tc>
+        <w:tc>
+          <w:tcPr>
+            <w:tcW w:w="1281" w:type="pct"/>
+            <w:shd w:val="clear" w:color="auto" w:fill="E2EFD9" w:themeFill="accent6" w:themeFillTint="33"/>
+          </w:tcPr>
+          <w:p>
+            <w:pPr>
+              <w:jc w:val="center"/>
+            </w:pPr>
+            <w:r>
+              <w:rPr>
+                <w:rFonts w:hint="eastAsia"/>
+              </w:rPr>
+              <w:t>描述项中名</w:t>
+            </w:r>
+          </w:p>
+        </w:tc>
+        <w:tc>
+          <w:tcPr>
+            <w:tcW w:w="2440" w:type="pct"/>
+            <w:shd w:val="clear" w:color="auto" w:fill="E2EFD9" w:themeFill="accent6" w:themeFillTint="33"/>
+          </w:tcPr>
+          <w:p>
+            <w:pPr>
+              <w:jc w:val="center"/>
+            </w:pPr>
+            <w:r>
+              <w:rPr>
+                <w:rFonts w:hint="eastAsia"/>
+              </w:rPr>
+              <w:t>取值</w:t>
+            </w:r>
+          </w:p>
+        </w:tc>
+      </w:tr>
+      <w:tr>
+        <w:tc>
+          <w:tcPr>
+            <w:tcW w:w="1279" w:type="pct"/>
+            <w:shd w:val="clear" w:color="auto" w:fill="E2EFD9" w:themeFill="accent6" w:themeFillTint="33"/>
+          </w:tcPr>
+          <w:p>
+            <w:pPr>
+              <w:jc w:val="center"/>
+            </w:pPr>
+            <w:r>
+              <w:rPr>
+                <w:rFonts w:hint="eastAsia"/>
+              </w:rPr>
+              <w:t>Name</w:t>
+            </w:r>
+          </w:p>
+        </w:tc>
+        <w:tc>
+          <w:tcPr>
+            <w:tcW w:w="1281" w:type="pct"/>
+            <w:shd w:val="clear" w:color="auto" w:fill="E2EFD9" w:themeFill="accent6" w:themeFillTint="33"/>
+          </w:tcPr>
+          <w:p>
+            <w:pPr>
+              <w:jc w:val="center"/>
+            </w:pPr>
+            <w:r>
+              <w:rPr>
+                <w:rFonts w:hint="eastAsia"/>
+              </w:rPr>
+              <w:t>名称</w:t>
+            </w:r>
+          </w:p>
+        </w:tc>
+        <w:tc>
+          <w:tcPr>
+            <w:tcW w:w="2440" w:type="pct"/>
+            <w:shd w:val="clear" w:color="auto" w:fill="E2EFD9" w:themeFill="accent6" w:themeFillTint="33"/>
+          </w:tcPr>
+          <w:p>
+            <w:pPr>
+              <w:jc w:val="center"/>
+            </w:pPr>
+            <w:proofErr w:type="spellStart"/>
+            <w:r>
+              <w:rPr>
+                <w:rFonts w:hint="eastAsia"/>
+              </w:rPr>
+              <w:t>LocalNamePos</w:t>
+            </w:r>
+            <w:proofErr w:type="spellEnd"/>
+          </w:p>
+        </w:tc>
+      </w:tr>
+      <w:tr>
+        <w:trPr>
+          <w:trHeight w:val="231"/>
+        </w:trPr>
+        <w:tc>
+          <w:tcPr>
+            <w:tcW w:w="1279" w:type="pct"/>
+            <w:shd w:val="clear" w:color="auto" w:fill="E2EFD9" w:themeFill="accent6" w:themeFillTint="33"/>
+          </w:tcPr>
+          <w:p>
+            <w:pPr>
+              <w:jc w:val="center"/>
+            </w:pPr>
+            <w:r>
+              <w:rPr>
+                <w:rFonts w:hint="eastAsia"/>
+              </w:rPr>
+              <w:t>URI</w:t>
+            </w:r>
+          </w:p>
+        </w:tc>
+        <w:tc>
+          <w:tcPr>
+            <w:tcW w:w="1281" w:type="pct"/>
+            <w:shd w:val="clear" w:color="auto" w:fill="E2EFD9" w:themeFill="accent6" w:themeFillTint="33"/>
+          </w:tcPr>
+          <w:p>
+            <w:pPr>
+              <w:jc w:val="center"/>
+            </w:pPr>
+            <w:r>
+              <w:t>标识符</w:t>
+            </w:r>
+          </w:p>
+        </w:tc>
+        <w:tc>
+          <w:tcPr>
+            <w:tcW w:w="2440" w:type="pct"/>
+            <w:shd w:val="clear" w:color="auto" w:fill="E2EFD9" w:themeFill="accent6" w:themeFillTint="33"/>
+          </w:tcPr>
+          <w:p>
+            <w:pPr>
+              <w:jc w:val="center"/>
+            </w:pPr>
+            <w:proofErr w:type="spellStart"/>
+            <w:r>
+              <w:rPr>
+                <w:rFonts w:hint="eastAsia"/>
+              </w:rPr>
+              <w:t>URIPos</w:t>
+            </w:r>
+            <w:proofErr w:type="spellEnd"/>
+          </w:p>
+        </w:tc>
+      </w:tr>
+      <w:tr>
+        <w:tc>
+          <w:tcPr>
+            <w:tcW w:w="1279" w:type="pct"/>
+            <w:shd w:val="clear" w:color="auto" w:fill="E2EFD9" w:themeFill="accent6" w:themeFillTint="33"/>
+          </w:tcPr>
+          <w:p>
+            <w:pPr>
+              <w:jc w:val="center"/>
+            </w:pPr>
+            <w:r>
+              <w:t>Label</w:t>
+            </w:r>
+          </w:p>
+        </w:tc>
+        <w:tc>
+          <w:tcPr>
+            <w:tcW w:w="1281" w:type="pct"/>
+            <w:shd w:val="clear" w:color="auto" w:fill="E2EFD9" w:themeFill="accent6" w:themeFillTint="33"/>
+          </w:tcPr>
+          <w:p>
+            <w:pPr>
+              <w:jc w:val="center"/>
+            </w:pPr>
+            <w:r>
+              <w:t>标签</w:t>
+            </w:r>
+          </w:p>
+        </w:tc>
+        <w:tc>
+          <w:tcPr>
+            <w:tcW w:w="2440" w:type="pct"/>
+            <w:shd w:val="clear" w:color="auto" w:fill="E2EFD9" w:themeFill="accent6" w:themeFillTint="33"/>
+          </w:tcPr>
+          <w:p>
+            <w:pPr>
+              <w:jc w:val="center"/>
+            </w:pPr>
+            <w:proofErr w:type="spellStart"/>
+            <w:r>
+              <w:rPr>
+                <w:rFonts w:hint="eastAsia"/>
+              </w:rPr>
+              <w:t>LabelZhPos</w:t>
+            </w:r>
+            <w:proofErr w:type="spellEnd"/>
+          </w:p>
+        </w:tc>
+      </w:tr>
+      <w:tr>
+        <w:tc>
+          <w:tcPr>
+            <w:tcW w:w="1279" w:type="pct"/>
+            <w:shd w:val="clear" w:color="auto" w:fill="E2EFD9" w:themeFill="accent6" w:themeFillTint="33"/>
+          </w:tcPr>
+          <w:p>
+            <w:pPr>
+              <w:jc w:val="center"/>
+            </w:pPr>
+            <w:r>
+              <w:rPr>
+                <w:rFonts w:hint="eastAsia"/>
+              </w:rPr>
+              <w:t>Definition</w:t>
+            </w:r>
+          </w:p>
+        </w:tc>
+        <w:tc>
+          <w:tcPr>
+            <w:tcW w:w="1281" w:type="pct"/>
+            <w:shd w:val="clear" w:color="auto" w:fill="E2EFD9" w:themeFill="accent6" w:themeFillTint="33"/>
+          </w:tcPr>
+          <w:p>
+            <w:pPr>
+              <w:jc w:val="center"/>
+            </w:pPr>
+            <w:r>
+              <w:t>定义</w:t>
+            </w:r>
+          </w:p>
+        </w:tc>
+        <w:tc>
+          <w:tcPr>
+            <w:tcW w:w="2440" w:type="pct"/>
+            <w:shd w:val="clear" w:color="auto" w:fill="E2EFD9" w:themeFill="accent6" w:themeFillTint="33"/>
+          </w:tcPr>
+          <w:p>
+            <w:pPr>
+              <w:jc w:val="center"/>
+            </w:pPr>
+            <w:proofErr w:type="spellStart"/>
+            <w:r>
+              <w:rPr>
+                <w:rFonts w:hint="eastAsia"/>
+              </w:rPr>
+              <w:t>LabelEn</w:t>
+            </w:r>
+            <w:r>
+              <w:t>Pos</w:t>
+            </w:r>
+            <w:proofErr w:type="spellEnd"/>
+          </w:p>
+        </w:tc>
+      </w:tr>
+      <w:tr>
+        <w:tc>
+          <w:tcPr>
+            <w:tcW w:w="1279" w:type="pct"/>
+            <w:shd w:val="clear" w:color="auto" w:fill="E2EFD9" w:themeFill="accent6" w:themeFillTint="33"/>
+          </w:tcPr>
+          <w:p>
+            <w:pPr>
+              <w:jc w:val="center"/>
+            </w:pPr>
+            <w:r>
+              <w:t>Comment</w:t>
+            </w:r>
+          </w:p>
+        </w:tc>
+        <w:tc>
+          <w:tcPr>
+            <w:tcW w:w="1281" w:type="pct"/>
+            <w:shd w:val="clear" w:color="auto" w:fill="E2EFD9" w:themeFill="accent6" w:themeFillTint="33"/>
+          </w:tcPr>
+          <w:p>
+            <w:pPr>
+              <w:jc w:val="center"/>
+            </w:pPr>
+            <w:r>
+              <w:t>注释</w:t>
+            </w:r>
+          </w:p>
+        </w:tc>
+        <w:tc>
+          <w:tcPr>
+            <w:tcW w:w="2440" w:type="pct"/>
+            <w:shd w:val="clear" w:color="auto" w:fill="E2EFD9" w:themeFill="accent6" w:themeFillTint="33"/>
+          </w:tcPr>
+          <w:p>
+            <w:pPr>
+              <w:jc w:val="center"/>
+            </w:pPr>
+            <w:proofErr w:type="spellStart"/>
+            <w:r>
+              <w:rPr>
+                <w:rFonts w:hint="eastAsia"/>
+              </w:rPr>
+              <w:t>CommentZhPos</w:t>
+            </w:r>
+            <w:proofErr w:type="spellEnd"/>
+          </w:p>
+        </w:tc>
+      </w:tr>
+      <w:tr>
+        <w:tc>
+          <w:tcPr>
+            <w:tcW w:w="1279" w:type="pct"/>
+            <w:shd w:val="clear" w:color="auto" w:fill="E2EFD9" w:themeFill="accent6" w:themeFillTint="33"/>
+          </w:tcPr>
+          <w:p>
+            <w:pPr>
+              <w:jc w:val="center"/>
+            </w:pPr>
+            <w:r>
+              <w:t>Type of Term</w:t>
+            </w:r>
+          </w:p>
+        </w:tc>
+        <w:tc>
+          <w:tcPr>
+            <w:tcW w:w="1281" w:type="pct"/>
+            <w:shd w:val="clear" w:color="auto" w:fill="E2EFD9" w:themeFill="accent6" w:themeFillTint="33"/>
+          </w:tcPr>
+          <w:p>
+            <w:pPr>
+              <w:jc w:val="center"/>
+            </w:pPr>
+            <w:r>
+              <w:t>术语类型</w:t>
+            </w:r>
+          </w:p>
+        </w:tc>
+        <w:tc>
+          <w:tcPr>
+            <w:tcW w:w="2440" w:type="pct"/>
+            <w:shd w:val="clear" w:color="auto" w:fill="E2EFD9" w:themeFill="accent6" w:themeFillTint="33"/>
+          </w:tcPr>
+          <w:p>
+            <w:pPr>
+              <w:jc w:val="center"/>
+            </w:pPr>
+          </w:p>
+        </w:tc>
+      </w:tr>
+      <w:tr>
+        <w:tc>
+          <w:tcPr>
+            <w:tcW w:w="1279" w:type="pct"/>
+            <w:shd w:val="clear" w:color="auto" w:fill="E2EFD9" w:themeFill="accent6" w:themeFillTint="33"/>
+          </w:tcPr>
+          <w:p>
+            <w:pPr>
+              <w:jc w:val="center"/>
+            </w:pPr>
+            <w:r>
+              <w:t>Is Defined By</w:t>
+            </w:r>
+          </w:p>
+        </w:tc>
+        <w:tc>
+          <w:tcPr>
+            <w:tcW w:w="1281" w:type="pct"/>
+            <w:shd w:val="clear" w:color="auto" w:fill="E2EFD9" w:themeFill="accent6" w:themeFillTint="33"/>
+          </w:tcPr>
+          <w:p>
+            <w:pPr>
+              <w:jc w:val="center"/>
+            </w:pPr>
+            <w:r>
+              <w:t>出处</w:t>
+            </w:r>
+          </w:p>
+        </w:tc>
+        <w:tc>
+          <w:tcPr>
+            <w:tcW w:w="2440" w:type="pct"/>
+            <w:shd w:val="clear" w:color="auto" w:fill="E2EFD9" w:themeFill="accent6" w:themeFillTint="33"/>
+          </w:tcPr>
+          <w:p>
+            <w:pPr>
+              <w:jc w:val="center"/>
+            </w:pPr>
+            <w:proofErr w:type="spellStart"/>
+            <w:r>
+              <w:rPr>
+                <w:rFonts w:hint="eastAsia"/>
+              </w:rPr>
+              <w:t>IsDefinedByPos</w:t>
+            </w:r>
+            <w:proofErr w:type="spellEnd"/>
+          </w:p>
+        </w:tc>
+      </w:tr>
+      <w:tr>
+        <w:tc>
+          <w:tcPr>
+            <w:tcW w:w="1279" w:type="pct"/>
+            <w:shd w:val="clear" w:color="auto" w:fill="E2EFD9" w:themeFill="accent6" w:themeFillTint="33"/>
+          </w:tcPr>
+          <w:p>
+            <w:pPr>
+              <w:jc w:val="center"/>
+            </w:pPr>
+            <w:r>
+              <w:rPr>
+                <w:rFonts w:hint="eastAsia"/>
+              </w:rPr>
+              <w:t>Domain</w:t>
+            </w:r>
+          </w:p>
+        </w:tc>
+        <w:tc>
+          <w:tcPr>
+            <w:tcW w:w="1281" w:type="pct"/>
+            <w:shd w:val="clear" w:color="auto" w:fill="E2EFD9" w:themeFill="accent6" w:themeFillTint="33"/>
+          </w:tcPr>
+          <w:p>
+            <w:pPr>
+              <w:jc w:val="center"/>
+            </w:pPr>
+            <w:r>
+              <w:rPr>
+                <w:rFonts w:hint="eastAsia"/>
+              </w:rPr>
+              <w:t>定义域</w:t>
+            </w:r>
+          </w:p>
+        </w:tc>
+        <w:tc>
+          <w:tcPr>
+            <w:tcW w:w="2440" w:type="pct"/>
+            <w:shd w:val="clear" w:color="auto" w:fill="E2EFD9" w:themeFill="accent6" w:themeFillTint="33"/>
+          </w:tcPr>
+          <w:p>
+            <w:pPr>
+              <w:jc w:val="center"/>
+            </w:pPr>
+            <w:proofErr w:type="spellStart"/>
+            <w:r>
+              <w:rPr>
+                <w:rFonts w:hint="eastAsia"/>
+              </w:rPr>
+              <w:t>DomainPos</w:t>
+            </w:r>
+            <w:proofErr w:type="spellEnd"/>
+          </w:p>
+        </w:tc>
+      </w:tr>
+      <w:tr>
+        <w:tc>
+          <w:tcPr>
+            <w:tcW w:w="1279" w:type="pct"/>
+            <w:shd w:val="clear" w:color="auto" w:fill="E2EFD9" w:themeFill="accent6" w:themeFillTint="33"/>
+          </w:tcPr>
+          <w:p>
+            <w:pPr>
+              <w:jc w:val="center"/>
+            </w:pPr>
+            <w:r>
+              <w:rPr>
+                <w:rFonts w:hint="eastAsia"/>
+              </w:rPr>
+              <w:t>Range</w:t>
+            </w:r>
+          </w:p>
+        </w:tc>
+        <w:tc>
+          <w:tcPr>
+            <w:tcW w:w="1281" w:type="pct"/>
+            <w:shd w:val="clear" w:color="auto" w:fill="E2EFD9" w:themeFill="accent6" w:themeFillTint="33"/>
+          </w:tcPr>
+          <w:p>
+            <w:pPr>
+              <w:jc w:val="center"/>
+            </w:pPr>
+            <w:r>
+              <w:rPr>
+                <w:rFonts w:hint="eastAsia"/>
+              </w:rPr>
+              <w:t>值域</w:t>
+            </w:r>
+          </w:p>
+        </w:tc>
+        <w:tc>
+          <w:tcPr>
+            <w:tcW w:w="2440" w:type="pct"/>
+            <w:shd w:val="clear" w:color="auto" w:fill="E2EFD9" w:themeFill="accent6" w:themeFillTint="33"/>
+          </w:tcPr>
+          <w:p>
+            <w:pPr>
+              <w:jc w:val="center"/>
+              <w:rPr>
+                <w:rFonts w:hint="eastAsia"/>
+              </w:rPr>
+            </w:pPr>
+            <w:r>
+              <w:rPr>
+                <w:rFonts w:hint="eastAsia"/>
+              </w:rPr>
+              <w:t>RangePos</w:t>
+            </w:r>
             <w:bookmarkStart w:id="0" w:name="_GoBack"/>
             <w:bookmarkEnd w:id="0"/>
-          </w:p>
-        </w:tc>
-      </w:tr>
-      <w:tr>
-        <w:tc>
-          <w:tcPr>
-            <w:tcW w:w="1279" w:type="pct"/>
-            <w:shd w:val="clear" w:color="auto" w:fill="F2F2F2" w:themeFill="background1" w:themeFillShade="F2"/>
-          </w:tcPr>
-          <w:p>
-            <w:pPr>
-              <w:jc w:val="center"/>
-            </w:pPr>
-            <w:r>
-              <w:t>Subclass Of</w:t>
-            </w:r>
-          </w:p>
-        </w:tc>
-        <w:tc>
-          <w:tcPr>
-            <w:tcW w:w="1281" w:type="pct"/>
-            <w:shd w:val="clear" w:color="auto" w:fill="F2F2F2" w:themeFill="background1" w:themeFillShade="F2"/>
-          </w:tcPr>
-          <w:p>
-            <w:pPr>
-              <w:jc w:val="center"/>
-            </w:pPr>
-            <w:proofErr w:type="gramStart"/>
-            <w:r>
-              <w:t>父类</w:t>
-            </w:r>
-            <w:proofErr w:type="gramEnd"/>
-          </w:p>
-        </w:tc>
-        <w:tc>
-          <w:tcPr>
-            <w:tcW w:w="2440" w:type="pct"/>
-            <w:shd w:val="clear" w:color="auto" w:fill="F2F2F2" w:themeFill="background1" w:themeFillShade="F2"/>
-          </w:tcPr>
-          <w:p>
-            <w:pPr>
-              <w:jc w:val="center"/>
-            </w:pPr>
-            <w:proofErr w:type="spellStart"/>
-            <w:r>
-              <w:rPr>
-                <w:rFonts w:hint="eastAsia"/>
-              </w:rPr>
-              <w:t>SuperClassPos</w:t>
-            </w:r>
-            <w:proofErr w:type="spellEnd"/>
           </w:p>
         </w:tc>
       </w:tr>
